--- a/ai_13/roman_mydzhyn/Epic 4/epic_4_practice_and_labs_report_roman_mydzhyn.docx
+++ b/ai_13/roman_mydzhyn/Epic 4/epic_4_practice_and_labs_report_roman_mydzhyn.docx
@@ -99,7 +99,7 @@
           <w:lang w:eastAsia="uk-UA"/>
         </w:rPr>
         <w:drawing>
-          <wp:inline distT="0" distB="0" distL="0" distR="0" wp14:anchorId="5AA7477A" wp14:editId="694EDC30">
+          <wp:inline distT="0" distB="0" distL="0" distR="0" wp14:anchorId="5AA7477A" wp14:editId="10D26C19">
             <wp:extent cx="2645410" cy="2525395"/>
             <wp:effectExtent l="0" t="0" r="2540" b="8255"/>
             <wp:docPr id="1589139704" name="Рисунок 1" descr="Зображення, що містить текст, Шрифт, коло, логотип&#10;&#10;Автоматично згенерований опис"/>
@@ -5504,7 +5504,7 @@
         <w:rPr>
           <w:rFonts w:ascii="Times New Roman" w:eastAsia="Times New Roman" w:hAnsi="Times New Roman" w:cs="Times New Roman"/>
           <w:color w:val="000000"/>
-          <w:lang w:val="ru-RU" w:eastAsia="uk-UA"/>
+          <w:lang w:eastAsia="uk-UA"/>
         </w:rPr>
         <w:t xml:space="preserve">1 </w:t>
       </w:r>
@@ -5520,7 +5520,7 @@
         <w:rPr>
           <w:rFonts w:ascii="Times New Roman" w:eastAsia="Times New Roman" w:hAnsi="Times New Roman" w:cs="Times New Roman"/>
           <w:color w:val="000000"/>
-          <w:lang w:val="ru-RU" w:eastAsia="uk-UA"/>
+          <w:lang w:eastAsia="uk-UA"/>
         </w:rPr>
         <w:t xml:space="preserve"> </w:t>
       </w:r>
@@ -5536,7 +5536,7 @@
         <w:rPr>
           <w:rFonts w:ascii="Times New Roman" w:eastAsia="Times New Roman" w:hAnsi="Times New Roman" w:cs="Times New Roman"/>
           <w:color w:val="000000"/>
-          <w:lang w:val="ru-RU" w:eastAsia="uk-UA"/>
+          <w:lang w:eastAsia="uk-UA"/>
         </w:rPr>
         <w:t xml:space="preserve"> 4</w:t>
       </w:r>
@@ -5558,6 +5558,24 @@
           <w:lang w:eastAsia="uk-UA"/>
         </w:rPr>
       </w:pPr>
+      <w:hyperlink r:id="rId16" w:history="1">
+        <w:r>
+          <w:rPr>
+            <w:rStyle w:val="a4"/>
+            <w:rFonts w:ascii="Times New Roman" w:eastAsia="Times New Roman" w:hAnsi="Times New Roman" w:cs="Times New Roman"/>
+            <w:lang w:eastAsia="uk-UA"/>
+          </w:rPr>
+          <w:t>https://github.com/artificial-intelligence-department/ai_programming_playground/pull/670</w:t>
+        </w:r>
+      </w:hyperlink>
+      <w:r>
+        <w:rPr>
+          <w:rFonts w:ascii="Times New Roman" w:eastAsia="Times New Roman" w:hAnsi="Times New Roman" w:cs="Times New Roman"/>
+          <w:color w:val="000000"/>
+          <w:lang w:eastAsia="uk-UA"/>
+        </w:rPr>
+        <w:t xml:space="preserve"> </w:t>
+      </w:r>
     </w:p>
     <w:p>
       <w:pPr>
@@ -5596,7 +5614,7 @@
                     <pic:cNvPicPr/>
                   </pic:nvPicPr>
                   <pic:blipFill>
-                    <a:blip r:embed="rId16"/>
+                    <a:blip r:embed="rId17"/>
                     <a:stretch>
                       <a:fillRect/>
                     </a:stretch>
@@ -5904,32 +5922,47 @@
         <w:spacing w:after="200" w:line="240" w:lineRule="auto"/>
         <w:rPr>
           <w:rFonts w:ascii="Times New Roman" w:eastAsia="Times New Roman" w:hAnsi="Times New Roman" w:cs="Times New Roman"/>
-          <w:sz w:val="24"/>
-          <w:szCs w:val="24"/>
+          <w:color w:val="000000"/>
+          <w:lang w:eastAsia="uk-UA"/>
+        </w:rPr>
+      </w:pPr>
+      <w:r>
+        <w:rPr>
+          <w:rFonts w:ascii="Times New Roman" w:eastAsia="Times New Roman" w:hAnsi="Times New Roman" w:cs="Times New Roman"/>
+          <w:color w:val="000000"/>
+          <w:lang w:eastAsia="uk-UA"/>
+        </w:rPr>
+        <w:t>Завдання №</w:t>
+      </w:r>
+      <w:r>
+        <w:rPr>
+          <w:rFonts w:ascii="Times New Roman" w:eastAsia="Times New Roman" w:hAnsi="Times New Roman" w:cs="Times New Roman"/>
+          <w:color w:val="000000"/>
+          <w:lang w:eastAsia="uk-UA"/>
+        </w:rPr>
+        <w:t>2</w:t>
+      </w:r>
+      <w:r>
+        <w:rPr>
+          <w:rFonts w:ascii="Times New Roman" w:eastAsia="Times New Roman" w:hAnsi="Times New Roman" w:cs="Times New Roman"/>
+          <w:color w:val="000000"/>
+          <w:lang w:eastAsia="uk-UA"/>
+        </w:rPr>
+        <w:t xml:space="preserve"> </w:t>
+      </w:r>
+      <w:r>
+        <w:rPr>
+          <w:rFonts w:ascii="Times New Roman" w:eastAsia="Times New Roman" w:hAnsi="Times New Roman" w:cs="Times New Roman"/>
+          <w:color w:val="000000"/>
           <w:lang w:val="en-US" w:eastAsia="uk-UA"/>
         </w:rPr>
-      </w:pPr>
-      <w:r>
-        <w:rPr>
-          <w:rFonts w:ascii="Times New Roman" w:eastAsia="Times New Roman" w:hAnsi="Times New Roman" w:cs="Times New Roman"/>
-          <w:color w:val="000000"/>
-          <w:lang w:eastAsia="uk-UA"/>
-        </w:rPr>
-        <w:t>Завдання №</w:t>
-      </w:r>
-      <w:r>
-        <w:rPr>
-          <w:rFonts w:ascii="Times New Roman" w:eastAsia="Times New Roman" w:hAnsi="Times New Roman" w:cs="Times New Roman"/>
-          <w:color w:val="000000"/>
-          <w:lang w:val="ru-RU" w:eastAsia="uk-UA"/>
-        </w:rPr>
-        <w:t>2</w:t>
-      </w:r>
-      <w:r>
-        <w:rPr>
-          <w:rFonts w:ascii="Times New Roman" w:eastAsia="Times New Roman" w:hAnsi="Times New Roman" w:cs="Times New Roman"/>
-          <w:color w:val="000000"/>
-          <w:lang w:val="ru-RU" w:eastAsia="uk-UA"/>
+        <w:t>VNS</w:t>
+      </w:r>
+      <w:r>
+        <w:rPr>
+          <w:rFonts w:ascii="Times New Roman" w:eastAsia="Times New Roman" w:hAnsi="Times New Roman" w:cs="Times New Roman"/>
+          <w:color w:val="000000"/>
+          <w:lang w:eastAsia="uk-UA"/>
         </w:rPr>
         <w:t xml:space="preserve"> </w:t>
       </w:r>
@@ -5939,7 +5972,206 @@
           <w:color w:val="000000"/>
           <w:lang w:val="en-US" w:eastAsia="uk-UA"/>
         </w:rPr>
-        <w:t xml:space="preserve">VNS Lab 5 </w:t>
+        <w:t>Lab</w:t>
+      </w:r>
+      <w:r>
+        <w:rPr>
+          <w:rFonts w:ascii="Times New Roman" w:eastAsia="Times New Roman" w:hAnsi="Times New Roman" w:cs="Times New Roman"/>
+          <w:color w:val="000000"/>
+          <w:lang w:eastAsia="uk-UA"/>
+        </w:rPr>
+        <w:t xml:space="preserve"> 5 </w:t>
+      </w:r>
+      <w:r>
+        <w:rPr>
+          <w:rFonts w:ascii="Times New Roman" w:eastAsia="Times New Roman" w:hAnsi="Times New Roman" w:cs="Times New Roman"/>
+          <w:color w:val="000000"/>
+          <w:lang w:eastAsia="uk-UA"/>
+        </w:rPr>
+        <w:t xml:space="preserve"> </w:t>
+      </w:r>
+    </w:p>
+    <w:p>
+      <w:pPr>
+        <w:spacing w:after="200" w:line="240" w:lineRule="auto"/>
+        <w:rPr>
+          <w:rFonts w:ascii="Times New Roman" w:eastAsia="Times New Roman" w:hAnsi="Times New Roman" w:cs="Times New Roman"/>
+          <w:sz w:val="24"/>
+          <w:szCs w:val="24"/>
+          <w:lang w:eastAsia="uk-UA"/>
+        </w:rPr>
+      </w:pPr>
+      <w:hyperlink r:id="rId18" w:history="1">
+        <w:r>
+          <w:rPr>
+            <w:rStyle w:val="a4"/>
+            <w:rFonts w:ascii="Times New Roman" w:eastAsia="Times New Roman" w:hAnsi="Times New Roman" w:cs="Times New Roman"/>
+            <w:lang w:val="en-US" w:eastAsia="uk-UA"/>
+          </w:rPr>
+          <w:t>https</w:t>
+        </w:r>
+        <w:r>
+          <w:rPr>
+            <w:rStyle w:val="a4"/>
+            <w:rFonts w:ascii="Times New Roman" w:eastAsia="Times New Roman" w:hAnsi="Times New Roman" w:cs="Times New Roman"/>
+            <w:lang w:eastAsia="uk-UA"/>
+          </w:rPr>
+          <w:t>://</w:t>
+        </w:r>
+        <w:proofErr w:type="spellStart"/>
+        <w:r>
+          <w:rPr>
+            <w:rStyle w:val="a4"/>
+            <w:rFonts w:ascii="Times New Roman" w:eastAsia="Times New Roman" w:hAnsi="Times New Roman" w:cs="Times New Roman"/>
+            <w:lang w:val="en-US" w:eastAsia="uk-UA"/>
+          </w:rPr>
+          <w:t>github</w:t>
+        </w:r>
+        <w:proofErr w:type="spellEnd"/>
+        <w:r>
+          <w:rPr>
+            <w:rStyle w:val="a4"/>
+            <w:rFonts w:ascii="Times New Roman" w:eastAsia="Times New Roman" w:hAnsi="Times New Roman" w:cs="Times New Roman"/>
+            <w:lang w:eastAsia="uk-UA"/>
+          </w:rPr>
+          <w:t>.</w:t>
+        </w:r>
+        <w:r>
+          <w:rPr>
+            <w:rStyle w:val="a4"/>
+            <w:rFonts w:ascii="Times New Roman" w:eastAsia="Times New Roman" w:hAnsi="Times New Roman" w:cs="Times New Roman"/>
+            <w:lang w:val="en-US" w:eastAsia="uk-UA"/>
+          </w:rPr>
+          <w:t>com</w:t>
+        </w:r>
+        <w:r>
+          <w:rPr>
+            <w:rStyle w:val="a4"/>
+            <w:rFonts w:ascii="Times New Roman" w:eastAsia="Times New Roman" w:hAnsi="Times New Roman" w:cs="Times New Roman"/>
+            <w:lang w:eastAsia="uk-UA"/>
+          </w:rPr>
+          <w:t>/</w:t>
+        </w:r>
+        <w:r>
+          <w:rPr>
+            <w:rStyle w:val="a4"/>
+            <w:rFonts w:ascii="Times New Roman" w:eastAsia="Times New Roman" w:hAnsi="Times New Roman" w:cs="Times New Roman"/>
+            <w:lang w:val="en-US" w:eastAsia="uk-UA"/>
+          </w:rPr>
+          <w:t>artificial</w:t>
+        </w:r>
+        <w:r>
+          <w:rPr>
+            <w:rStyle w:val="a4"/>
+            <w:rFonts w:ascii="Times New Roman" w:eastAsia="Times New Roman" w:hAnsi="Times New Roman" w:cs="Times New Roman"/>
+            <w:lang w:eastAsia="uk-UA"/>
+          </w:rPr>
+          <w:t>-</w:t>
+        </w:r>
+        <w:r>
+          <w:rPr>
+            <w:rStyle w:val="a4"/>
+            <w:rFonts w:ascii="Times New Roman" w:eastAsia="Times New Roman" w:hAnsi="Times New Roman" w:cs="Times New Roman"/>
+            <w:lang w:val="en-US" w:eastAsia="uk-UA"/>
+          </w:rPr>
+          <w:t>intelligence</w:t>
+        </w:r>
+        <w:r>
+          <w:rPr>
+            <w:rStyle w:val="a4"/>
+            <w:rFonts w:ascii="Times New Roman" w:eastAsia="Times New Roman" w:hAnsi="Times New Roman" w:cs="Times New Roman"/>
+            <w:lang w:eastAsia="uk-UA"/>
+          </w:rPr>
+          <w:t>-</w:t>
+        </w:r>
+        <w:r>
+          <w:rPr>
+            <w:rStyle w:val="a4"/>
+            <w:rFonts w:ascii="Times New Roman" w:eastAsia="Times New Roman" w:hAnsi="Times New Roman" w:cs="Times New Roman"/>
+            <w:lang w:val="en-US" w:eastAsia="uk-UA"/>
+          </w:rPr>
+          <w:t>department</w:t>
+        </w:r>
+        <w:r>
+          <w:rPr>
+            <w:rStyle w:val="a4"/>
+            <w:rFonts w:ascii="Times New Roman" w:eastAsia="Times New Roman" w:hAnsi="Times New Roman" w:cs="Times New Roman"/>
+            <w:lang w:eastAsia="uk-UA"/>
+          </w:rPr>
+          <w:t>/</w:t>
+        </w:r>
+        <w:r>
+          <w:rPr>
+            <w:rStyle w:val="a4"/>
+            <w:rFonts w:ascii="Times New Roman" w:eastAsia="Times New Roman" w:hAnsi="Times New Roman" w:cs="Times New Roman"/>
+            <w:lang w:val="en-US" w:eastAsia="uk-UA"/>
+          </w:rPr>
+          <w:t>ai</w:t>
+        </w:r>
+        <w:r>
+          <w:rPr>
+            <w:rStyle w:val="a4"/>
+            <w:rFonts w:ascii="Times New Roman" w:eastAsia="Times New Roman" w:hAnsi="Times New Roman" w:cs="Times New Roman"/>
+            <w:lang w:eastAsia="uk-UA"/>
+          </w:rPr>
+          <w:t>_</w:t>
+        </w:r>
+        <w:r>
+          <w:rPr>
+            <w:rStyle w:val="a4"/>
+            <w:rFonts w:ascii="Times New Roman" w:eastAsia="Times New Roman" w:hAnsi="Times New Roman" w:cs="Times New Roman"/>
+            <w:lang w:val="en-US" w:eastAsia="uk-UA"/>
+          </w:rPr>
+          <w:t>programming</w:t>
+        </w:r>
+        <w:r>
+          <w:rPr>
+            <w:rStyle w:val="a4"/>
+            <w:rFonts w:ascii="Times New Roman" w:eastAsia="Times New Roman" w:hAnsi="Times New Roman" w:cs="Times New Roman"/>
+            <w:lang w:eastAsia="uk-UA"/>
+          </w:rPr>
+          <w:t>_</w:t>
+        </w:r>
+        <w:r>
+          <w:rPr>
+            <w:rStyle w:val="a4"/>
+            <w:rFonts w:ascii="Times New Roman" w:eastAsia="Times New Roman" w:hAnsi="Times New Roman" w:cs="Times New Roman"/>
+            <w:lang w:val="en-US" w:eastAsia="uk-UA"/>
+          </w:rPr>
+          <w:t>playground</w:t>
+        </w:r>
+        <w:r>
+          <w:rPr>
+            <w:rStyle w:val="a4"/>
+            <w:rFonts w:ascii="Times New Roman" w:eastAsia="Times New Roman" w:hAnsi="Times New Roman" w:cs="Times New Roman"/>
+            <w:lang w:eastAsia="uk-UA"/>
+          </w:rPr>
+          <w:t>/</w:t>
+        </w:r>
+        <w:r>
+          <w:rPr>
+            <w:rStyle w:val="a4"/>
+            <w:rFonts w:ascii="Times New Roman" w:eastAsia="Times New Roman" w:hAnsi="Times New Roman" w:cs="Times New Roman"/>
+            <w:lang w:val="en-US" w:eastAsia="uk-UA"/>
+          </w:rPr>
+          <w:t>pull</w:t>
+        </w:r>
+        <w:r>
+          <w:rPr>
+            <w:rStyle w:val="a4"/>
+            <w:rFonts w:ascii="Times New Roman" w:eastAsia="Times New Roman" w:hAnsi="Times New Roman" w:cs="Times New Roman"/>
+            <w:lang w:eastAsia="uk-UA"/>
+          </w:rPr>
+          <w:t>/670</w:t>
+        </w:r>
+      </w:hyperlink>
+      <w:r>
+        <w:rPr>
+          <w:rFonts w:ascii="Times New Roman" w:eastAsia="Times New Roman" w:hAnsi="Times New Roman" w:cs="Times New Roman"/>
+          <w:color w:val="000000"/>
+          <w:lang w:eastAsia="uk-UA"/>
+        </w:rPr>
+        <w:t xml:space="preserve"> </w:t>
       </w:r>
     </w:p>
     <w:p>
@@ -5968,7 +6200,7 @@
                     <pic:cNvPicPr/>
                   </pic:nvPicPr>
                   <pic:blipFill>
-                    <a:blip r:embed="rId17"/>
+                    <a:blip r:embed="rId19"/>
                     <a:stretch>
                       <a:fillRect/>
                     </a:stretch>
@@ -6302,7 +6534,6 @@
           <w:szCs w:val="26"/>
           <w:lang w:eastAsia="uk-UA"/>
         </w:rPr>
-        <w:lastRenderedPageBreak/>
         <w:t>Код програм з посиланням на зовнішні ресурси:</w:t>
       </w:r>
     </w:p>
@@ -6311,8 +6542,7 @@
         <w:spacing w:after="200" w:line="240" w:lineRule="auto"/>
         <w:rPr>
           <w:rFonts w:ascii="Times New Roman" w:eastAsia="Times New Roman" w:hAnsi="Times New Roman" w:cs="Times New Roman"/>
-          <w:sz w:val="24"/>
-          <w:szCs w:val="24"/>
+          <w:color w:val="000000"/>
           <w:lang w:val="en-US" w:eastAsia="uk-UA"/>
         </w:rPr>
       </w:pPr>
@@ -6338,7 +6568,57 @@
           <w:color w:val="000000"/>
           <w:lang w:val="en-US" w:eastAsia="uk-UA"/>
         </w:rPr>
-        <w:t xml:space="preserve"> Algotester Lab 2</w:t>
+        <w:t xml:space="preserve"> </w:t>
+      </w:r>
+      <w:proofErr w:type="spellStart"/>
+      <w:r>
+        <w:rPr>
+          <w:rFonts w:ascii="Times New Roman" w:eastAsia="Times New Roman" w:hAnsi="Times New Roman" w:cs="Times New Roman"/>
+          <w:color w:val="000000"/>
+          <w:lang w:val="en-US" w:eastAsia="uk-UA"/>
+        </w:rPr>
+        <w:t>Algotester</w:t>
+      </w:r>
+      <w:proofErr w:type="spellEnd"/>
+      <w:r>
+        <w:rPr>
+          <w:rFonts w:ascii="Times New Roman" w:eastAsia="Times New Roman" w:hAnsi="Times New Roman" w:cs="Times New Roman"/>
+          <w:color w:val="000000"/>
+          <w:lang w:val="en-US" w:eastAsia="uk-UA"/>
+        </w:rPr>
+        <w:t xml:space="preserve"> Lab 2</w:t>
+      </w:r>
+    </w:p>
+    <w:p>
+      <w:pPr>
+        <w:spacing w:after="200" w:line="240" w:lineRule="auto"/>
+        <w:rPr>
+          <w:rFonts w:ascii="Times New Roman" w:eastAsia="Times New Roman" w:hAnsi="Times New Roman" w:cs="Times New Roman"/>
+          <w:sz w:val="24"/>
+          <w:szCs w:val="24"/>
+          <w:lang w:val="en-US" w:eastAsia="uk-UA"/>
+        </w:rPr>
+      </w:pPr>
+      <w:hyperlink r:id="rId20" w:history="1">
+        <w:r>
+          <w:rPr>
+            <w:rStyle w:val="a4"/>
+            <w:rFonts w:ascii="Times New Roman" w:eastAsia="Times New Roman" w:hAnsi="Times New Roman" w:cs="Times New Roman"/>
+            <w:sz w:val="24"/>
+            <w:szCs w:val="24"/>
+            <w:lang w:val="en-US" w:eastAsia="uk-UA"/>
+          </w:rPr>
+          <w:t>https://github.com/artificial-intelligence-department/ai_programming_playground/pull/670</w:t>
+        </w:r>
+      </w:hyperlink>
+      <w:r>
+        <w:rPr>
+          <w:rFonts w:ascii="Times New Roman" w:eastAsia="Times New Roman" w:hAnsi="Times New Roman" w:cs="Times New Roman"/>
+          <w:sz w:val="24"/>
+          <w:szCs w:val="24"/>
+          <w:lang w:val="en-US" w:eastAsia="uk-UA"/>
+        </w:rPr>
+        <w:t xml:space="preserve"> </w:t>
       </w:r>
     </w:p>
     <w:p>
@@ -6369,7 +6649,7 @@
                     </pic:cNvPicPr>
                   </pic:nvPicPr>
                   <pic:blipFill>
-                    <a:blip r:embed="rId18">
+                    <a:blip r:embed="rId21">
                       <a:extLst>
                         <a:ext uri="{28A0092B-C50C-407E-A947-70E740481C1C}">
                           <a14:useLocalDpi xmlns:a14="http://schemas.microsoft.com/office/drawing/2010/main" val="0"/>
@@ -6698,7 +6978,6 @@
           <w:szCs w:val="26"/>
           <w:lang w:eastAsia="uk-UA"/>
         </w:rPr>
-        <w:lastRenderedPageBreak/>
         <w:t>Код програм з посиланням на зовнішні ресурси:</w:t>
       </w:r>
     </w:p>
@@ -6707,8 +6986,7 @@
         <w:spacing w:after="200" w:line="240" w:lineRule="auto"/>
         <w:rPr>
           <w:rFonts w:ascii="Times New Roman" w:eastAsia="Times New Roman" w:hAnsi="Times New Roman" w:cs="Times New Roman"/>
-          <w:sz w:val="24"/>
-          <w:szCs w:val="24"/>
+          <w:color w:val="000000"/>
           <w:lang w:val="en-US" w:eastAsia="uk-UA"/>
         </w:rPr>
       </w:pPr>
@@ -6736,13 +7014,55 @@
         </w:rPr>
         <w:t xml:space="preserve"> </w:t>
       </w:r>
+      <w:proofErr w:type="spellStart"/>
       <w:r>
         <w:rPr>
           <w:rFonts w:ascii="Times New Roman" w:eastAsia="Times New Roman" w:hAnsi="Times New Roman" w:cs="Times New Roman"/>
           <w:color w:val="000000"/>
           <w:lang w:val="en-US" w:eastAsia="uk-UA"/>
         </w:rPr>
-        <w:t>Algotester Lab 3</w:t>
+        <w:t>Algotester</w:t>
+      </w:r>
+      <w:proofErr w:type="spellEnd"/>
+      <w:r>
+        <w:rPr>
+          <w:rFonts w:ascii="Times New Roman" w:eastAsia="Times New Roman" w:hAnsi="Times New Roman" w:cs="Times New Roman"/>
+          <w:color w:val="000000"/>
+          <w:lang w:val="en-US" w:eastAsia="uk-UA"/>
+        </w:rPr>
+        <w:t xml:space="preserve"> Lab 3</w:t>
+      </w:r>
+    </w:p>
+    <w:p>
+      <w:pPr>
+        <w:spacing w:after="200" w:line="240" w:lineRule="auto"/>
+        <w:rPr>
+          <w:rFonts w:ascii="Times New Roman" w:eastAsia="Times New Roman" w:hAnsi="Times New Roman" w:cs="Times New Roman"/>
+          <w:sz w:val="24"/>
+          <w:szCs w:val="24"/>
+          <w:lang w:val="en-US" w:eastAsia="uk-UA"/>
+        </w:rPr>
+      </w:pPr>
+      <w:hyperlink r:id="rId22" w:history="1">
+        <w:r>
+          <w:rPr>
+            <w:rStyle w:val="a4"/>
+            <w:rFonts w:ascii="Times New Roman" w:eastAsia="Times New Roman" w:hAnsi="Times New Roman" w:cs="Times New Roman"/>
+            <w:sz w:val="24"/>
+            <w:szCs w:val="24"/>
+            <w:lang w:val="en-US" w:eastAsia="uk-UA"/>
+          </w:rPr>
+          <w:t>https://github.com/artificial-intelligence-department/ai_programming_playground/pull/670</w:t>
+        </w:r>
+      </w:hyperlink>
+      <w:r>
+        <w:rPr>
+          <w:rFonts w:ascii="Times New Roman" w:eastAsia="Times New Roman" w:hAnsi="Times New Roman" w:cs="Times New Roman"/>
+          <w:sz w:val="24"/>
+          <w:szCs w:val="24"/>
+          <w:lang w:val="en-US" w:eastAsia="uk-UA"/>
+        </w:rPr>
+        <w:t xml:space="preserve"> </w:t>
       </w:r>
     </w:p>
     <w:p>
@@ -6773,7 +7093,7 @@
                     </pic:cNvPicPr>
                   </pic:nvPicPr>
                   <pic:blipFill>
-                    <a:blip r:embed="rId19">
+                    <a:blip r:embed="rId23">
                       <a:extLst>
                         <a:ext uri="{28A0092B-C50C-407E-A947-70E740481C1C}">
                           <a14:useLocalDpi xmlns:a14="http://schemas.microsoft.com/office/drawing/2010/main" val="0"/>
@@ -6874,6 +7194,261 @@
           <w:rFonts w:ascii="Times New Roman" w:eastAsia="Times New Roman" w:hAnsi="Times New Roman" w:cs="Times New Roman"/>
           <w:b/>
           <w:bCs/>
+          <w:color w:val="000000"/>
+          <w:sz w:val="26"/>
+          <w:szCs w:val="26"/>
+          <w:lang w:eastAsia="uk-UA"/>
+        </w:rPr>
+      </w:pPr>
+    </w:p>
+    <w:p>
+      <w:pPr>
+        <w:spacing w:before="40" w:after="0" w:line="240" w:lineRule="auto"/>
+        <w:outlineLvl w:val="1"/>
+        <w:rPr>
+          <w:rFonts w:ascii="Times New Roman" w:eastAsia="Times New Roman" w:hAnsi="Times New Roman" w:cs="Times New Roman"/>
+          <w:b/>
+          <w:bCs/>
+          <w:color w:val="000000"/>
+          <w:sz w:val="26"/>
+          <w:szCs w:val="26"/>
+          <w:lang w:eastAsia="uk-UA"/>
+        </w:rPr>
+      </w:pPr>
+    </w:p>
+    <w:p>
+      <w:pPr>
+        <w:spacing w:before="40" w:after="0" w:line="240" w:lineRule="auto"/>
+        <w:outlineLvl w:val="1"/>
+        <w:rPr>
+          <w:rFonts w:ascii="Times New Roman" w:eastAsia="Times New Roman" w:hAnsi="Times New Roman" w:cs="Times New Roman"/>
+          <w:b/>
+          <w:bCs/>
+          <w:color w:val="000000"/>
+          <w:sz w:val="26"/>
+          <w:szCs w:val="26"/>
+          <w:lang w:eastAsia="uk-UA"/>
+        </w:rPr>
+      </w:pPr>
+    </w:p>
+    <w:p>
+      <w:pPr>
+        <w:spacing w:before="40" w:after="0" w:line="240" w:lineRule="auto"/>
+        <w:outlineLvl w:val="1"/>
+        <w:rPr>
+          <w:rFonts w:ascii="Times New Roman" w:eastAsia="Times New Roman" w:hAnsi="Times New Roman" w:cs="Times New Roman"/>
+          <w:b/>
+          <w:bCs/>
+          <w:color w:val="000000"/>
+          <w:sz w:val="26"/>
+          <w:szCs w:val="26"/>
+          <w:lang w:eastAsia="uk-UA"/>
+        </w:rPr>
+      </w:pPr>
+    </w:p>
+    <w:p>
+      <w:pPr>
+        <w:spacing w:before="40" w:after="0" w:line="240" w:lineRule="auto"/>
+        <w:outlineLvl w:val="1"/>
+        <w:rPr>
+          <w:rFonts w:ascii="Times New Roman" w:eastAsia="Times New Roman" w:hAnsi="Times New Roman" w:cs="Times New Roman"/>
+          <w:b/>
+          <w:bCs/>
+          <w:color w:val="000000"/>
+          <w:sz w:val="26"/>
+          <w:szCs w:val="26"/>
+          <w:lang w:eastAsia="uk-UA"/>
+        </w:rPr>
+      </w:pPr>
+    </w:p>
+    <w:p>
+      <w:pPr>
+        <w:spacing w:before="40" w:after="0" w:line="240" w:lineRule="auto"/>
+        <w:outlineLvl w:val="1"/>
+        <w:rPr>
+          <w:rFonts w:ascii="Times New Roman" w:eastAsia="Times New Roman" w:hAnsi="Times New Roman" w:cs="Times New Roman"/>
+          <w:b/>
+          <w:bCs/>
+          <w:color w:val="000000"/>
+          <w:sz w:val="26"/>
+          <w:szCs w:val="26"/>
+          <w:lang w:eastAsia="uk-UA"/>
+        </w:rPr>
+      </w:pPr>
+    </w:p>
+    <w:p>
+      <w:pPr>
+        <w:spacing w:before="40" w:after="0" w:line="240" w:lineRule="auto"/>
+        <w:outlineLvl w:val="1"/>
+        <w:rPr>
+          <w:rFonts w:ascii="Times New Roman" w:eastAsia="Times New Roman" w:hAnsi="Times New Roman" w:cs="Times New Roman"/>
+          <w:b/>
+          <w:bCs/>
+          <w:color w:val="000000"/>
+          <w:sz w:val="26"/>
+          <w:szCs w:val="26"/>
+          <w:lang w:eastAsia="uk-UA"/>
+        </w:rPr>
+      </w:pPr>
+    </w:p>
+    <w:p>
+      <w:pPr>
+        <w:spacing w:before="40" w:after="0" w:line="240" w:lineRule="auto"/>
+        <w:outlineLvl w:val="1"/>
+        <w:rPr>
+          <w:rFonts w:ascii="Times New Roman" w:eastAsia="Times New Roman" w:hAnsi="Times New Roman" w:cs="Times New Roman"/>
+          <w:b/>
+          <w:bCs/>
+          <w:color w:val="000000"/>
+          <w:sz w:val="26"/>
+          <w:szCs w:val="26"/>
+          <w:lang w:eastAsia="uk-UA"/>
+        </w:rPr>
+      </w:pPr>
+    </w:p>
+    <w:p>
+      <w:pPr>
+        <w:spacing w:before="40" w:after="0" w:line="240" w:lineRule="auto"/>
+        <w:outlineLvl w:val="1"/>
+        <w:rPr>
+          <w:rFonts w:ascii="Times New Roman" w:eastAsia="Times New Roman" w:hAnsi="Times New Roman" w:cs="Times New Roman"/>
+          <w:b/>
+          <w:bCs/>
+          <w:color w:val="000000"/>
+          <w:sz w:val="26"/>
+          <w:szCs w:val="26"/>
+          <w:lang w:eastAsia="uk-UA"/>
+        </w:rPr>
+      </w:pPr>
+    </w:p>
+    <w:p>
+      <w:pPr>
+        <w:spacing w:before="40" w:after="0" w:line="240" w:lineRule="auto"/>
+        <w:outlineLvl w:val="1"/>
+        <w:rPr>
+          <w:rFonts w:ascii="Times New Roman" w:eastAsia="Times New Roman" w:hAnsi="Times New Roman" w:cs="Times New Roman"/>
+          <w:b/>
+          <w:bCs/>
+          <w:color w:val="000000"/>
+          <w:sz w:val="26"/>
+          <w:szCs w:val="26"/>
+          <w:lang w:eastAsia="uk-UA"/>
+        </w:rPr>
+      </w:pPr>
+    </w:p>
+    <w:p>
+      <w:pPr>
+        <w:spacing w:before="40" w:after="0" w:line="240" w:lineRule="auto"/>
+        <w:outlineLvl w:val="1"/>
+        <w:rPr>
+          <w:rFonts w:ascii="Times New Roman" w:eastAsia="Times New Roman" w:hAnsi="Times New Roman" w:cs="Times New Roman"/>
+          <w:b/>
+          <w:bCs/>
+          <w:color w:val="000000"/>
+          <w:sz w:val="26"/>
+          <w:szCs w:val="26"/>
+          <w:lang w:eastAsia="uk-UA"/>
+        </w:rPr>
+      </w:pPr>
+    </w:p>
+    <w:p>
+      <w:pPr>
+        <w:spacing w:before="40" w:after="0" w:line="240" w:lineRule="auto"/>
+        <w:outlineLvl w:val="1"/>
+        <w:rPr>
+          <w:rFonts w:ascii="Times New Roman" w:eastAsia="Times New Roman" w:hAnsi="Times New Roman" w:cs="Times New Roman"/>
+          <w:b/>
+          <w:bCs/>
+          <w:color w:val="000000"/>
+          <w:sz w:val="26"/>
+          <w:szCs w:val="26"/>
+          <w:lang w:eastAsia="uk-UA"/>
+        </w:rPr>
+      </w:pPr>
+    </w:p>
+    <w:p>
+      <w:pPr>
+        <w:spacing w:before="40" w:after="0" w:line="240" w:lineRule="auto"/>
+        <w:outlineLvl w:val="1"/>
+        <w:rPr>
+          <w:rFonts w:ascii="Times New Roman" w:eastAsia="Times New Roman" w:hAnsi="Times New Roman" w:cs="Times New Roman"/>
+          <w:b/>
+          <w:bCs/>
+          <w:color w:val="000000"/>
+          <w:sz w:val="26"/>
+          <w:szCs w:val="26"/>
+          <w:lang w:eastAsia="uk-UA"/>
+        </w:rPr>
+      </w:pPr>
+    </w:p>
+    <w:p>
+      <w:pPr>
+        <w:spacing w:before="40" w:after="0" w:line="240" w:lineRule="auto"/>
+        <w:outlineLvl w:val="1"/>
+        <w:rPr>
+          <w:rFonts w:ascii="Times New Roman" w:eastAsia="Times New Roman" w:hAnsi="Times New Roman" w:cs="Times New Roman"/>
+          <w:b/>
+          <w:bCs/>
+          <w:color w:val="000000"/>
+          <w:sz w:val="26"/>
+          <w:szCs w:val="26"/>
+          <w:lang w:eastAsia="uk-UA"/>
+        </w:rPr>
+      </w:pPr>
+    </w:p>
+    <w:p>
+      <w:pPr>
+        <w:spacing w:before="40" w:after="0" w:line="240" w:lineRule="auto"/>
+        <w:outlineLvl w:val="1"/>
+        <w:rPr>
+          <w:rFonts w:ascii="Times New Roman" w:eastAsia="Times New Roman" w:hAnsi="Times New Roman" w:cs="Times New Roman"/>
+          <w:b/>
+          <w:bCs/>
+          <w:color w:val="000000"/>
+          <w:sz w:val="26"/>
+          <w:szCs w:val="26"/>
+          <w:lang w:eastAsia="uk-UA"/>
+        </w:rPr>
+      </w:pPr>
+    </w:p>
+    <w:p>
+      <w:pPr>
+        <w:spacing w:before="40" w:after="0" w:line="240" w:lineRule="auto"/>
+        <w:outlineLvl w:val="1"/>
+        <w:rPr>
+          <w:rFonts w:ascii="Times New Roman" w:eastAsia="Times New Roman" w:hAnsi="Times New Roman" w:cs="Times New Roman"/>
+          <w:b/>
+          <w:bCs/>
+          <w:color w:val="000000"/>
+          <w:sz w:val="26"/>
+          <w:szCs w:val="26"/>
+          <w:lang w:eastAsia="uk-UA"/>
+        </w:rPr>
+      </w:pPr>
+    </w:p>
+    <w:p>
+      <w:pPr>
+        <w:spacing w:before="40" w:after="0" w:line="240" w:lineRule="auto"/>
+        <w:outlineLvl w:val="1"/>
+        <w:rPr>
+          <w:rFonts w:ascii="Times New Roman" w:eastAsia="Times New Roman" w:hAnsi="Times New Roman" w:cs="Times New Roman"/>
+          <w:b/>
+          <w:bCs/>
+          <w:color w:val="000000"/>
+          <w:sz w:val="26"/>
+          <w:szCs w:val="26"/>
+          <w:lang w:eastAsia="uk-UA"/>
+        </w:rPr>
+      </w:pPr>
+    </w:p>
+    <w:p>
+      <w:pPr>
+        <w:spacing w:before="40" w:after="0" w:line="240" w:lineRule="auto"/>
+        <w:outlineLvl w:val="1"/>
+        <w:rPr>
+          <w:rFonts w:ascii="Times New Roman" w:eastAsia="Times New Roman" w:hAnsi="Times New Roman" w:cs="Times New Roman"/>
+          <w:b/>
+          <w:bCs/>
           <w:sz w:val="36"/>
           <w:szCs w:val="36"/>
           <w:lang w:eastAsia="uk-UA"/>
@@ -6889,6 +7464,7 @@
           <w:szCs w:val="26"/>
           <w:lang w:eastAsia="uk-UA"/>
         </w:rPr>
+        <w:lastRenderedPageBreak/>
         <w:t>Код програм з посиланням на зовнішні ресурси:</w:t>
       </w:r>
     </w:p>
@@ -6897,8 +7473,7 @@
         <w:spacing w:after="200" w:line="240" w:lineRule="auto"/>
         <w:rPr>
           <w:rFonts w:ascii="Times New Roman" w:eastAsia="Times New Roman" w:hAnsi="Times New Roman" w:cs="Times New Roman"/>
-          <w:sz w:val="24"/>
-          <w:szCs w:val="24"/>
+          <w:color w:val="000000"/>
           <w:lang w:val="en-US" w:eastAsia="uk-UA"/>
         </w:rPr>
       </w:pPr>
@@ -6932,7 +7507,57 @@
           <w:color w:val="000000"/>
           <w:lang w:val="en-US" w:eastAsia="uk-UA"/>
         </w:rPr>
-        <w:t>Class Practise Work</w:t>
+        <w:t xml:space="preserve">Class </w:t>
+      </w:r>
+      <w:proofErr w:type="spellStart"/>
+      <w:r>
+        <w:rPr>
+          <w:rFonts w:ascii="Times New Roman" w:eastAsia="Times New Roman" w:hAnsi="Times New Roman" w:cs="Times New Roman"/>
+          <w:color w:val="000000"/>
+          <w:lang w:val="en-US" w:eastAsia="uk-UA"/>
+        </w:rPr>
+        <w:t>Practise</w:t>
+      </w:r>
+      <w:proofErr w:type="spellEnd"/>
+      <w:r>
+        <w:rPr>
+          <w:rFonts w:ascii="Times New Roman" w:eastAsia="Times New Roman" w:hAnsi="Times New Roman" w:cs="Times New Roman"/>
+          <w:color w:val="000000"/>
+          <w:lang w:val="en-US" w:eastAsia="uk-UA"/>
+        </w:rPr>
+        <w:t xml:space="preserve"> Work</w:t>
+      </w:r>
+    </w:p>
+    <w:p>
+      <w:pPr>
+        <w:spacing w:after="200" w:line="240" w:lineRule="auto"/>
+        <w:rPr>
+          <w:rFonts w:ascii="Times New Roman" w:eastAsia="Times New Roman" w:hAnsi="Times New Roman" w:cs="Times New Roman"/>
+          <w:sz w:val="24"/>
+          <w:szCs w:val="24"/>
+          <w:lang w:val="en-US" w:eastAsia="uk-UA"/>
+        </w:rPr>
+      </w:pPr>
+      <w:hyperlink r:id="rId24" w:history="1">
+        <w:r>
+          <w:rPr>
+            <w:rStyle w:val="a4"/>
+            <w:rFonts w:ascii="Times New Roman" w:eastAsia="Times New Roman" w:hAnsi="Times New Roman" w:cs="Times New Roman"/>
+            <w:sz w:val="24"/>
+            <w:szCs w:val="24"/>
+            <w:lang w:val="en-US" w:eastAsia="uk-UA"/>
+          </w:rPr>
+          <w:t>https://github.com/artificial-intelligence-department/ai_programming_playground/pull/670</w:t>
+        </w:r>
+      </w:hyperlink>
+      <w:r>
+        <w:rPr>
+          <w:rFonts w:ascii="Times New Roman" w:eastAsia="Times New Roman" w:hAnsi="Times New Roman" w:cs="Times New Roman"/>
+          <w:sz w:val="24"/>
+          <w:szCs w:val="24"/>
+          <w:lang w:val="en-US" w:eastAsia="uk-UA"/>
+        </w:rPr>
+        <w:t xml:space="preserve"> </w:t>
       </w:r>
     </w:p>
     <w:p>
@@ -6965,7 +7590,7 @@
                     <pic:cNvPicPr/>
                   </pic:nvPicPr>
                   <pic:blipFill>
-                    <a:blip r:embed="rId20"/>
+                    <a:blip r:embed="rId25"/>
                     <a:stretch>
                       <a:fillRect/>
                     </a:stretch>
@@ -7069,6 +7694,321 @@
           <w:rFonts w:ascii="Times New Roman" w:eastAsia="Times New Roman" w:hAnsi="Times New Roman" w:cs="Times New Roman"/>
           <w:b/>
           <w:bCs/>
+          <w:color w:val="000000"/>
+          <w:sz w:val="26"/>
+          <w:szCs w:val="26"/>
+          <w:lang w:eastAsia="uk-UA"/>
+        </w:rPr>
+      </w:pPr>
+    </w:p>
+    <w:p>
+      <w:pPr>
+        <w:spacing w:before="40" w:after="0" w:line="240" w:lineRule="auto"/>
+        <w:outlineLvl w:val="1"/>
+        <w:rPr>
+          <w:rFonts w:ascii="Times New Roman" w:eastAsia="Times New Roman" w:hAnsi="Times New Roman" w:cs="Times New Roman"/>
+          <w:b/>
+          <w:bCs/>
+          <w:color w:val="000000"/>
+          <w:sz w:val="26"/>
+          <w:szCs w:val="26"/>
+          <w:lang w:eastAsia="uk-UA"/>
+        </w:rPr>
+      </w:pPr>
+    </w:p>
+    <w:p>
+      <w:pPr>
+        <w:spacing w:before="40" w:after="0" w:line="240" w:lineRule="auto"/>
+        <w:outlineLvl w:val="1"/>
+        <w:rPr>
+          <w:rFonts w:ascii="Times New Roman" w:eastAsia="Times New Roman" w:hAnsi="Times New Roman" w:cs="Times New Roman"/>
+          <w:b/>
+          <w:bCs/>
+          <w:color w:val="000000"/>
+          <w:sz w:val="26"/>
+          <w:szCs w:val="26"/>
+          <w:lang w:eastAsia="uk-UA"/>
+        </w:rPr>
+      </w:pPr>
+    </w:p>
+    <w:p>
+      <w:pPr>
+        <w:spacing w:before="40" w:after="0" w:line="240" w:lineRule="auto"/>
+        <w:outlineLvl w:val="1"/>
+        <w:rPr>
+          <w:rFonts w:ascii="Times New Roman" w:eastAsia="Times New Roman" w:hAnsi="Times New Roman" w:cs="Times New Roman"/>
+          <w:b/>
+          <w:bCs/>
+          <w:color w:val="000000"/>
+          <w:sz w:val="26"/>
+          <w:szCs w:val="26"/>
+          <w:lang w:eastAsia="uk-UA"/>
+        </w:rPr>
+      </w:pPr>
+    </w:p>
+    <w:p>
+      <w:pPr>
+        <w:spacing w:before="40" w:after="0" w:line="240" w:lineRule="auto"/>
+        <w:outlineLvl w:val="1"/>
+        <w:rPr>
+          <w:rFonts w:ascii="Times New Roman" w:eastAsia="Times New Roman" w:hAnsi="Times New Roman" w:cs="Times New Roman"/>
+          <w:b/>
+          <w:bCs/>
+          <w:color w:val="000000"/>
+          <w:sz w:val="26"/>
+          <w:szCs w:val="26"/>
+          <w:lang w:eastAsia="uk-UA"/>
+        </w:rPr>
+      </w:pPr>
+    </w:p>
+    <w:p>
+      <w:pPr>
+        <w:spacing w:before="40" w:after="0" w:line="240" w:lineRule="auto"/>
+        <w:outlineLvl w:val="1"/>
+        <w:rPr>
+          <w:rFonts w:ascii="Times New Roman" w:eastAsia="Times New Roman" w:hAnsi="Times New Roman" w:cs="Times New Roman"/>
+          <w:b/>
+          <w:bCs/>
+          <w:color w:val="000000"/>
+          <w:sz w:val="26"/>
+          <w:szCs w:val="26"/>
+          <w:lang w:eastAsia="uk-UA"/>
+        </w:rPr>
+      </w:pPr>
+    </w:p>
+    <w:p>
+      <w:pPr>
+        <w:spacing w:before="40" w:after="0" w:line="240" w:lineRule="auto"/>
+        <w:outlineLvl w:val="1"/>
+        <w:rPr>
+          <w:rFonts w:ascii="Times New Roman" w:eastAsia="Times New Roman" w:hAnsi="Times New Roman" w:cs="Times New Roman"/>
+          <w:b/>
+          <w:bCs/>
+          <w:color w:val="000000"/>
+          <w:sz w:val="26"/>
+          <w:szCs w:val="26"/>
+          <w:lang w:eastAsia="uk-UA"/>
+        </w:rPr>
+      </w:pPr>
+    </w:p>
+    <w:p>
+      <w:pPr>
+        <w:spacing w:before="40" w:after="0" w:line="240" w:lineRule="auto"/>
+        <w:outlineLvl w:val="1"/>
+        <w:rPr>
+          <w:rFonts w:ascii="Times New Roman" w:eastAsia="Times New Roman" w:hAnsi="Times New Roman" w:cs="Times New Roman"/>
+          <w:b/>
+          <w:bCs/>
+          <w:color w:val="000000"/>
+          <w:sz w:val="26"/>
+          <w:szCs w:val="26"/>
+          <w:lang w:eastAsia="uk-UA"/>
+        </w:rPr>
+      </w:pPr>
+    </w:p>
+    <w:p>
+      <w:pPr>
+        <w:spacing w:before="40" w:after="0" w:line="240" w:lineRule="auto"/>
+        <w:outlineLvl w:val="1"/>
+        <w:rPr>
+          <w:rFonts w:ascii="Times New Roman" w:eastAsia="Times New Roman" w:hAnsi="Times New Roman" w:cs="Times New Roman"/>
+          <w:b/>
+          <w:bCs/>
+          <w:color w:val="000000"/>
+          <w:sz w:val="26"/>
+          <w:szCs w:val="26"/>
+          <w:lang w:eastAsia="uk-UA"/>
+        </w:rPr>
+      </w:pPr>
+    </w:p>
+    <w:p>
+      <w:pPr>
+        <w:spacing w:before="40" w:after="0" w:line="240" w:lineRule="auto"/>
+        <w:outlineLvl w:val="1"/>
+        <w:rPr>
+          <w:rFonts w:ascii="Times New Roman" w:eastAsia="Times New Roman" w:hAnsi="Times New Roman" w:cs="Times New Roman"/>
+          <w:b/>
+          <w:bCs/>
+          <w:color w:val="000000"/>
+          <w:sz w:val="26"/>
+          <w:szCs w:val="26"/>
+          <w:lang w:eastAsia="uk-UA"/>
+        </w:rPr>
+      </w:pPr>
+    </w:p>
+    <w:p>
+      <w:pPr>
+        <w:spacing w:before="40" w:after="0" w:line="240" w:lineRule="auto"/>
+        <w:outlineLvl w:val="1"/>
+        <w:rPr>
+          <w:rFonts w:ascii="Times New Roman" w:eastAsia="Times New Roman" w:hAnsi="Times New Roman" w:cs="Times New Roman"/>
+          <w:b/>
+          <w:bCs/>
+          <w:color w:val="000000"/>
+          <w:sz w:val="26"/>
+          <w:szCs w:val="26"/>
+          <w:lang w:eastAsia="uk-UA"/>
+        </w:rPr>
+      </w:pPr>
+    </w:p>
+    <w:p>
+      <w:pPr>
+        <w:spacing w:before="40" w:after="0" w:line="240" w:lineRule="auto"/>
+        <w:outlineLvl w:val="1"/>
+        <w:rPr>
+          <w:rFonts w:ascii="Times New Roman" w:eastAsia="Times New Roman" w:hAnsi="Times New Roman" w:cs="Times New Roman"/>
+          <w:b/>
+          <w:bCs/>
+          <w:color w:val="000000"/>
+          <w:sz w:val="26"/>
+          <w:szCs w:val="26"/>
+          <w:lang w:eastAsia="uk-UA"/>
+        </w:rPr>
+      </w:pPr>
+    </w:p>
+    <w:p>
+      <w:pPr>
+        <w:spacing w:before="40" w:after="0" w:line="240" w:lineRule="auto"/>
+        <w:outlineLvl w:val="1"/>
+        <w:rPr>
+          <w:rFonts w:ascii="Times New Roman" w:eastAsia="Times New Roman" w:hAnsi="Times New Roman" w:cs="Times New Roman"/>
+          <w:b/>
+          <w:bCs/>
+          <w:color w:val="000000"/>
+          <w:sz w:val="26"/>
+          <w:szCs w:val="26"/>
+          <w:lang w:eastAsia="uk-UA"/>
+        </w:rPr>
+      </w:pPr>
+    </w:p>
+    <w:p>
+      <w:pPr>
+        <w:spacing w:before="40" w:after="0" w:line="240" w:lineRule="auto"/>
+        <w:outlineLvl w:val="1"/>
+        <w:rPr>
+          <w:rFonts w:ascii="Times New Roman" w:eastAsia="Times New Roman" w:hAnsi="Times New Roman" w:cs="Times New Roman"/>
+          <w:b/>
+          <w:bCs/>
+          <w:color w:val="000000"/>
+          <w:sz w:val="26"/>
+          <w:szCs w:val="26"/>
+          <w:lang w:eastAsia="uk-UA"/>
+        </w:rPr>
+      </w:pPr>
+    </w:p>
+    <w:p>
+      <w:pPr>
+        <w:spacing w:before="40" w:after="0" w:line="240" w:lineRule="auto"/>
+        <w:outlineLvl w:val="1"/>
+        <w:rPr>
+          <w:rFonts w:ascii="Times New Roman" w:eastAsia="Times New Roman" w:hAnsi="Times New Roman" w:cs="Times New Roman"/>
+          <w:b/>
+          <w:bCs/>
+          <w:color w:val="000000"/>
+          <w:sz w:val="26"/>
+          <w:szCs w:val="26"/>
+          <w:lang w:eastAsia="uk-UA"/>
+        </w:rPr>
+      </w:pPr>
+    </w:p>
+    <w:p>
+      <w:pPr>
+        <w:spacing w:before="40" w:after="0" w:line="240" w:lineRule="auto"/>
+        <w:outlineLvl w:val="1"/>
+        <w:rPr>
+          <w:rFonts w:ascii="Times New Roman" w:eastAsia="Times New Roman" w:hAnsi="Times New Roman" w:cs="Times New Roman"/>
+          <w:b/>
+          <w:bCs/>
+          <w:color w:val="000000"/>
+          <w:sz w:val="26"/>
+          <w:szCs w:val="26"/>
+          <w:lang w:eastAsia="uk-UA"/>
+        </w:rPr>
+      </w:pPr>
+    </w:p>
+    <w:p>
+      <w:pPr>
+        <w:spacing w:before="40" w:after="0" w:line="240" w:lineRule="auto"/>
+        <w:outlineLvl w:val="1"/>
+        <w:rPr>
+          <w:rFonts w:ascii="Times New Roman" w:eastAsia="Times New Roman" w:hAnsi="Times New Roman" w:cs="Times New Roman"/>
+          <w:b/>
+          <w:bCs/>
+          <w:color w:val="000000"/>
+          <w:sz w:val="26"/>
+          <w:szCs w:val="26"/>
+          <w:lang w:eastAsia="uk-UA"/>
+        </w:rPr>
+      </w:pPr>
+    </w:p>
+    <w:p>
+      <w:pPr>
+        <w:spacing w:before="40" w:after="0" w:line="240" w:lineRule="auto"/>
+        <w:outlineLvl w:val="1"/>
+        <w:rPr>
+          <w:rFonts w:ascii="Times New Roman" w:eastAsia="Times New Roman" w:hAnsi="Times New Roman" w:cs="Times New Roman"/>
+          <w:b/>
+          <w:bCs/>
+          <w:color w:val="000000"/>
+          <w:sz w:val="26"/>
+          <w:szCs w:val="26"/>
+          <w:lang w:eastAsia="uk-UA"/>
+        </w:rPr>
+      </w:pPr>
+    </w:p>
+    <w:p>
+      <w:pPr>
+        <w:spacing w:before="40" w:after="0" w:line="240" w:lineRule="auto"/>
+        <w:outlineLvl w:val="1"/>
+        <w:rPr>
+          <w:rFonts w:ascii="Times New Roman" w:eastAsia="Times New Roman" w:hAnsi="Times New Roman" w:cs="Times New Roman"/>
+          <w:b/>
+          <w:bCs/>
+          <w:color w:val="000000"/>
+          <w:sz w:val="26"/>
+          <w:szCs w:val="26"/>
+          <w:lang w:eastAsia="uk-UA"/>
+        </w:rPr>
+      </w:pPr>
+    </w:p>
+    <w:p>
+      <w:pPr>
+        <w:spacing w:before="40" w:after="0" w:line="240" w:lineRule="auto"/>
+        <w:outlineLvl w:val="1"/>
+        <w:rPr>
+          <w:rFonts w:ascii="Times New Roman" w:eastAsia="Times New Roman" w:hAnsi="Times New Roman" w:cs="Times New Roman"/>
+          <w:b/>
+          <w:bCs/>
+          <w:color w:val="000000"/>
+          <w:sz w:val="26"/>
+          <w:szCs w:val="26"/>
+          <w:lang w:eastAsia="uk-UA"/>
+        </w:rPr>
+      </w:pPr>
+    </w:p>
+    <w:p>
+      <w:pPr>
+        <w:spacing w:before="40" w:after="0" w:line="240" w:lineRule="auto"/>
+        <w:outlineLvl w:val="1"/>
+        <w:rPr>
+          <w:rFonts w:ascii="Times New Roman" w:eastAsia="Times New Roman" w:hAnsi="Times New Roman" w:cs="Times New Roman"/>
+          <w:b/>
+          <w:bCs/>
+          <w:color w:val="000000"/>
+          <w:sz w:val="26"/>
+          <w:szCs w:val="26"/>
+          <w:lang w:eastAsia="uk-UA"/>
+        </w:rPr>
+      </w:pPr>
+    </w:p>
+    <w:p>
+      <w:pPr>
+        <w:spacing w:before="40" w:after="0" w:line="240" w:lineRule="auto"/>
+        <w:outlineLvl w:val="1"/>
+        <w:rPr>
+          <w:rFonts w:ascii="Times New Roman" w:eastAsia="Times New Roman" w:hAnsi="Times New Roman" w:cs="Times New Roman"/>
+          <w:b/>
+          <w:bCs/>
           <w:sz w:val="36"/>
           <w:szCs w:val="36"/>
           <w:lang w:eastAsia="uk-UA"/>
@@ -7084,6 +8024,7 @@
           <w:szCs w:val="26"/>
           <w:lang w:eastAsia="uk-UA"/>
         </w:rPr>
+        <w:lastRenderedPageBreak/>
         <w:t>Код програм з посиланням на зовнішні ресурси:</w:t>
       </w:r>
     </w:p>
@@ -7093,7 +8034,7 @@
         <w:rPr>
           <w:rFonts w:ascii="Times New Roman" w:eastAsia="Times New Roman" w:hAnsi="Times New Roman" w:cs="Times New Roman"/>
           <w:color w:val="000000"/>
-          <w:lang w:eastAsia="uk-UA"/>
+          <w:lang w:val="en-US" w:eastAsia="uk-UA"/>
         </w:rPr>
       </w:pPr>
       <w:r>
@@ -7151,6 +8092,34 @@
           <w:lang w:val="en-US" w:eastAsia="uk-UA"/>
         </w:rPr>
         <w:t>Work</w:t>
+      </w:r>
+    </w:p>
+    <w:p>
+      <w:pPr>
+        <w:spacing w:after="200" w:line="240" w:lineRule="auto"/>
+        <w:rPr>
+          <w:rFonts w:ascii="Times New Roman" w:eastAsia="Times New Roman" w:hAnsi="Times New Roman" w:cs="Times New Roman"/>
+          <w:color w:val="000000"/>
+          <w:lang w:val="en-US" w:eastAsia="uk-UA"/>
+        </w:rPr>
+      </w:pPr>
+      <w:hyperlink r:id="rId26" w:history="1">
+        <w:r>
+          <w:rPr>
+            <w:rStyle w:val="a4"/>
+            <w:rFonts w:ascii="Times New Roman" w:eastAsia="Times New Roman" w:hAnsi="Times New Roman" w:cs="Times New Roman"/>
+            <w:lang w:eastAsia="uk-UA"/>
+          </w:rPr>
+          <w:t>https://github.com/artificial-intelligence-department/ai_programming_playground/pull/670</w:t>
+        </w:r>
+      </w:hyperlink>
+      <w:r>
+        <w:rPr>
+          <w:rFonts w:ascii="Times New Roman" w:eastAsia="Times New Roman" w:hAnsi="Times New Roman" w:cs="Times New Roman"/>
+          <w:color w:val="000000"/>
+          <w:lang w:val="en-US" w:eastAsia="uk-UA"/>
+        </w:rPr>
+        <w:t xml:space="preserve"> </w:t>
       </w:r>
     </w:p>
     <w:p>
@@ -7181,7 +8150,7 @@
                     </pic:cNvPicPr>
                   </pic:nvPicPr>
                   <pic:blipFill>
-                    <a:blip r:embed="rId21">
+                    <a:blip r:embed="rId27">
                       <a:extLst>
                         <a:ext uri="{28A0092B-C50C-407E-A947-70E740481C1C}">
                           <a14:useLocalDpi xmlns:a14="http://schemas.microsoft.com/office/drawing/2010/main" val="0"/>
@@ -7421,7 +8390,7 @@
                     </pic:cNvPicPr>
                   </pic:nvPicPr>
                   <pic:blipFill>
-                    <a:blip r:embed="rId22">
+                    <a:blip r:embed="rId28">
                       <a:extLst>
                         <a:ext uri="{28A0092B-C50C-407E-A947-70E740481C1C}">
                           <a14:useLocalDpi xmlns:a14="http://schemas.microsoft.com/office/drawing/2010/main" val="0"/>
@@ -7646,7 +8615,7 @@
                     </pic:cNvPicPr>
                   </pic:nvPicPr>
                   <pic:blipFill>
-                    <a:blip r:embed="rId23">
+                    <a:blip r:embed="rId29">
                       <a:extLst>
                         <a:ext uri="{28A0092B-C50C-407E-A947-70E740481C1C}">
                           <a14:useLocalDpi xmlns:a14="http://schemas.microsoft.com/office/drawing/2010/main" val="0"/>
@@ -7882,7 +8851,7 @@
                     </pic:cNvPicPr>
                   </pic:nvPicPr>
                   <pic:blipFill>
-                    <a:blip r:embed="rId24">
+                    <a:blip r:embed="rId30">
                       <a:extLst>
                         <a:ext uri="{28A0092B-C50C-407E-A947-70E740481C1C}">
                           <a14:useLocalDpi xmlns:a14="http://schemas.microsoft.com/office/drawing/2010/main" val="0"/>
@@ -7983,7 +8952,7 @@
                     <pic:cNvPicPr/>
                   </pic:nvPicPr>
                   <pic:blipFill>
-                    <a:blip r:embed="rId25"/>
+                    <a:blip r:embed="rId31"/>
                     <a:stretch>
                       <a:fillRect/>
                     </a:stretch>
@@ -8204,7 +9173,7 @@
                     <pic:cNvPicPr/>
                   </pic:nvPicPr>
                   <pic:blipFill>
-                    <a:blip r:embed="rId26"/>
+                    <a:blip r:embed="rId32"/>
                     <a:stretch>
                       <a:fillRect/>
                     </a:stretch>
@@ -8315,7 +9284,7 @@
                     <pic:cNvPicPr/>
                   </pic:nvPicPr>
                   <pic:blipFill>
-                    <a:blip r:embed="rId25"/>
+                    <a:blip r:embed="rId31"/>
                     <a:stretch>
                       <a:fillRect/>
                     </a:stretch>
@@ -8498,7 +9467,7 @@
                     <pic:cNvPicPr/>
                   </pic:nvPicPr>
                   <pic:blipFill>
-                    <a:blip r:embed="rId27"/>
+                    <a:blip r:embed="rId33"/>
                     <a:stretch>
                       <a:fillRect/>
                     </a:stretch>
@@ -8712,7 +9681,7 @@
           <w:noProof/>
         </w:rPr>
         <w:drawing>
-          <wp:inline distT="0" distB="0" distL="0" distR="0" wp14:anchorId="4E50EDB3" wp14:editId="13BD8974">
+          <wp:inline distT="0" distB="0" distL="0" distR="0" wp14:anchorId="4E50EDB3" wp14:editId="50EF8BC9">
             <wp:extent cx="6120765" cy="156845"/>
             <wp:effectExtent l="0" t="0" r="0" b="0"/>
             <wp:docPr id="596346815" name="Рисунок 4"/>
@@ -8729,7 +9698,7 @@
                     </pic:cNvPicPr>
                   </pic:nvPicPr>
                   <pic:blipFill>
-                    <a:blip r:embed="rId28" cstate="print">
+                    <a:blip r:embed="rId34" cstate="print">
                       <a:extLst>
                         <a:ext uri="{28A0092B-C50C-407E-A947-70E740481C1C}">
                           <a14:useLocalDpi xmlns:a14="http://schemas.microsoft.com/office/drawing/2010/main" val="0"/>
@@ -8844,7 +9813,7 @@
                     <pic:cNvPicPr/>
                   </pic:nvPicPr>
                   <pic:blipFill>
-                    <a:blip r:embed="rId29"/>
+                    <a:blip r:embed="rId35"/>
                     <a:stretch>
                       <a:fillRect/>
                     </a:stretch>
@@ -9106,7 +10075,7 @@
                     </pic:cNvPicPr>
                   </pic:nvPicPr>
                   <pic:blipFill>
-                    <a:blip r:embed="rId30">
+                    <a:blip r:embed="rId36">
                       <a:extLst>
                         <a:ext uri="{28A0092B-C50C-407E-A947-70E740481C1C}">
                           <a14:useLocalDpi xmlns:a14="http://schemas.microsoft.com/office/drawing/2010/main" val="0"/>
@@ -9242,7 +10211,7 @@
                     </pic:cNvPicPr>
                   </pic:nvPicPr>
                   <pic:blipFill>
-                    <a:blip r:embed="rId31">
+                    <a:blip r:embed="rId37">
                       <a:extLst>
                         <a:ext uri="{28A0092B-C50C-407E-A947-70E740481C1C}">
                           <a14:useLocalDpi xmlns:a14="http://schemas.microsoft.com/office/drawing/2010/main" val="0"/>
@@ -9341,6 +10310,122 @@
         </w:rPr>
         <w:t xml:space="preserve"> коментарями від учасників команди на пул реквесті з Ревю Роботи</w:t>
       </w:r>
+    </w:p>
+    <w:p>
+      <w:pPr>
+        <w:keepNext/>
+        <w:spacing w:after="200" w:line="240" w:lineRule="auto"/>
+        <w:ind w:left="720"/>
+        <w:textAlignment w:val="baseline"/>
+      </w:pPr>
+      <w:r>
+        <w:rPr>
+          <w:rFonts w:ascii="Calibri" w:eastAsia="Times New Roman" w:hAnsi="Calibri" w:cs="Calibri"/>
+          <w:noProof/>
+          <w:color w:val="000000"/>
+          <w:lang w:eastAsia="uk-UA"/>
+        </w:rPr>
+        <w:drawing>
+          <wp:inline distT="0" distB="0" distL="0" distR="0" wp14:anchorId="5F52133B" wp14:editId="096709CC">
+            <wp:extent cx="6120765" cy="2984500"/>
+            <wp:effectExtent l="0" t="0" r="0" b="6350"/>
+            <wp:docPr id="1006416675" name="Рисунок 1" descr="Зображення, що містить текст, число, Шрифт, програмне забезпечення&#10;&#10;Автоматично згенерований опис"/>
+            <wp:cNvGraphicFramePr>
+              <a:graphicFrameLocks xmlns:a="http://schemas.openxmlformats.org/drawingml/2006/main" noChangeAspect="1"/>
+            </wp:cNvGraphicFramePr>
+            <a:graphic xmlns:a="http://schemas.openxmlformats.org/drawingml/2006/main">
+              <a:graphicData uri="http://schemas.openxmlformats.org/drawingml/2006/picture">
+                <pic:pic xmlns:pic="http://schemas.openxmlformats.org/drawingml/2006/picture">
+                  <pic:nvPicPr>
+                    <pic:cNvPr id="1006416675" name="Рисунок 1" descr="Зображення, що містить текст, число, Шрифт, програмне забезпечення&#10;&#10;Автоматично згенерований опис"/>
+                    <pic:cNvPicPr>
+                      <a:picLocks noChangeAspect="1" noChangeArrowheads="1"/>
+                    </pic:cNvPicPr>
+                  </pic:nvPicPr>
+                  <pic:blipFill>
+                    <a:blip r:embed="rId38" cstate="print">
+                      <a:extLst>
+                        <a:ext uri="{28A0092B-C50C-407E-A947-70E740481C1C}">
+                          <a14:useLocalDpi xmlns:a14="http://schemas.microsoft.com/office/drawing/2010/main" val="0"/>
+                        </a:ext>
+                      </a:extLst>
+                    </a:blip>
+                    <a:srcRect/>
+                    <a:stretch>
+                      <a:fillRect/>
+                    </a:stretch>
+                  </pic:blipFill>
+                  <pic:spPr bwMode="auto">
+                    <a:xfrm>
+                      <a:off x="0" y="0"/>
+                      <a:ext cx="6120765" cy="2984500"/>
+                    </a:xfrm>
+                    <a:prstGeom prst="rect">
+                      <a:avLst/>
+                    </a:prstGeom>
+                    <a:noFill/>
+                    <a:ln>
+                      <a:noFill/>
+                    </a:ln>
+                  </pic:spPr>
+                </pic:pic>
+              </a:graphicData>
+            </a:graphic>
+          </wp:inline>
+        </w:drawing>
+      </w:r>
+    </w:p>
+    <w:p>
+      <w:pPr>
+        <w:pStyle w:val="a6"/>
+        <w:jc w:val="center"/>
+        <w:rPr>
+          <w:rFonts w:ascii="Calibri" w:eastAsia="Times New Roman" w:hAnsi="Calibri" w:cs="Calibri"/>
+          <w:color w:val="FF0000"/>
+          <w:lang w:eastAsia="uk-UA"/>
+        </w:rPr>
+      </w:pPr>
+      <w:r>
+        <w:rPr>
+          <w:color w:val="FF0000"/>
+        </w:rPr>
+        <w:t xml:space="preserve">Рисунок </w:t>
+      </w:r>
+      <w:r>
+        <w:rPr>
+          <w:color w:val="FF0000"/>
+        </w:rPr>
+        <w:t>24</w:t>
+      </w:r>
+      <w:r>
+        <w:rPr>
+          <w:color w:val="FF0000"/>
+          <w:lang w:val="ru-RU"/>
+        </w:rPr>
+        <w:t xml:space="preserve"> </w:t>
+      </w:r>
+      <w:r>
+        <w:rPr>
+          <w:color w:val="FF0000"/>
+        </w:rPr>
+        <w:t>Скрін з 2-ма коментарями від учасників команди</w:t>
+      </w:r>
+    </w:p>
+    <w:p>
+      <w:pPr>
+        <w:spacing w:before="240" w:after="0" w:line="240" w:lineRule="auto"/>
+        <w:outlineLvl w:val="0"/>
+        <w:rPr>
+          <w:rFonts w:ascii="Times New Roman" w:eastAsia="Times New Roman" w:hAnsi="Times New Roman" w:cs="Times New Roman"/>
+          <w:b/>
+          <w:bCs/>
+          <w:color w:val="000000"/>
+          <w:kern w:val="36"/>
+          <w:sz w:val="32"/>
+          <w:szCs w:val="32"/>
+          <w:lang w:eastAsia="uk-UA"/>
+        </w:rPr>
+      </w:pPr>
     </w:p>
     <w:p>
       <w:pPr>
